--- a/Federated_learning.docx
+++ b/Federated_learning.docx
@@ -43,9 +43,6 @@
       <w:r>
         <w:t>Handshake</w:t>
       </w:r>
-      <w:r>
-        <w:t xml:space="preserve"> /</w:t>
-      </w:r>
     </w:p>
     <w:p>
       <w:pPr>
@@ -62,11 +59,13 @@
         <w:t>S</w:t>
       </w:r>
       <w:r>
-        <w:t>erver distribute</w:t>
-      </w:r>
-      <w:r>
-        <w:t xml:space="preserve"> /</w:t>
-      </w:r>
+        <w:t xml:space="preserve">erver </w:t>
+      </w:r>
+      <w:proofErr w:type="gramStart"/>
+      <w:r>
+        <w:t>distribute</w:t>
+      </w:r>
+      <w:proofErr w:type="gramEnd"/>
     </w:p>
     <w:p>
       <w:pPr>
@@ -82,12 +81,42 @@
         </w:rPr>
         <w:t>L</w:t>
       </w:r>
-      <w:r>
-        <w:t>ocal update</w:t>
-      </w:r>
-      <w:r>
-        <w:t xml:space="preserve"> /</w:t>
-      </w:r>
+      <w:proofErr w:type="spellStart"/>
+      <w:r>
+        <w:rPr>
+          <w:lang w:val="en-AU"/>
+        </w:rPr>
+        <w:t>ocal</w:t>
+      </w:r>
+      <w:proofErr w:type="spellEnd"/>
+      <w:r>
+        <w:rPr>
+          <w:lang w:val="en-AU"/>
+        </w:rPr>
+        <w:t xml:space="preserve"> testing:</w:t>
+      </w:r>
+    </w:p>
+    <w:p>
+      <w:pPr>
+        <w:ind w:left="720"/>
+        <w:rPr>
+          <w:lang w:val="en-AU"/>
+        </w:rPr>
+      </w:pPr>
+      <w:r>
+        <w:rPr>
+          <w:lang w:val="en-AU"/>
+        </w:rPr>
+        <w:t xml:space="preserve">Test batch size is </w:t>
+      </w:r>
+      <w:proofErr w:type="gramStart"/>
+      <w:r>
+        <w:rPr>
+          <w:lang w:val="en-AU"/>
+        </w:rPr>
+        <w:t>1</w:t>
+      </w:r>
+      <w:proofErr w:type="gramEnd"/>
     </w:p>
     <w:p>
       <w:pPr>
@@ -104,10 +133,7 @@
         <w:t>L</w:t>
       </w:r>
       <w:r>
-        <w:t>ocal upload</w:t>
-      </w:r>
-      <w:r>
-        <w:t xml:space="preserve"> / </w:t>
+        <w:t>ocal update</w:t>
       </w:r>
     </w:p>
     <w:p>
@@ -122,13 +148,10 @@
         <w:rPr>
           <w:rFonts w:hint="eastAsia"/>
         </w:rPr>
-        <w:t>S</w:t>
-      </w:r>
-      <w:r>
-        <w:t>erver aggregation</w:t>
-      </w:r>
-      <w:r>
-        <w:t xml:space="preserve"> /</w:t>
+        <w:t>L</w:t>
+      </w:r>
+      <w:r>
+        <w:t>ocal upload</w:t>
       </w:r>
     </w:p>
     <w:p>
@@ -146,7 +169,7 @@
         <w:t>S</w:t>
       </w:r>
       <w:r>
-        <w:t>erver global iteration management</w:t>
+        <w:t>erver aggregation</w:t>
       </w:r>
     </w:p>
     <w:p>
@@ -156,9 +179,36 @@
           <w:ilvl w:val="0"/>
           <w:numId w:val="8"/>
         </w:numPr>
+      </w:pPr>
+      <w:r>
+        <w:t>Training end</w:t>
+      </w:r>
+    </w:p>
+    <w:p>
+      <w:pPr>
+        <w:pStyle w:val="a5"/>
+        <w:numPr>
+          <w:ilvl w:val="0"/>
+          <w:numId w:val="8"/>
+        </w:numPr>
+      </w:pPr>
+      <w:r>
         <w:rPr>
           <w:rFonts w:hint="eastAsia"/>
         </w:rPr>
+        <w:t>S</w:t>
+      </w:r>
+      <w:r>
+        <w:t>erver global iteration management</w:t>
+      </w:r>
+    </w:p>
+    <w:p>
+      <w:pPr>
+        <w:pStyle w:val="a5"/>
+        <w:numPr>
+          <w:ilvl w:val="0"/>
+          <w:numId w:val="8"/>
+        </w:numPr>
       </w:pPr>
       <w:r>
         <w:rPr>
@@ -177,13 +227,17 @@
       <w:r>
         <w:t xml:space="preserve"> add or client failure</w:t>
       </w:r>
+      <w:r>
+        <w:rPr>
+          <w:rFonts w:hint="eastAsia"/>
+          <w:lang w:val="en-AU"/>
+        </w:rPr>
+        <w:t xml:space="preserve"> </w:t>
+      </w:r>
     </w:p>
     <w:p>
       <w:pPr>
         <w:pStyle w:val="2"/>
-        <w:rPr>
-          <w:rFonts w:hint="eastAsia"/>
-        </w:rPr>
       </w:pPr>
       <w:r>
         <w:rPr>
@@ -202,9 +256,6 @@
           <w:ilvl w:val="0"/>
           <w:numId w:val="6"/>
         </w:numPr>
-        <w:rPr>
-          <w:rFonts w:hint="eastAsia"/>
-        </w:rPr>
       </w:pPr>
       <w:r>
         <w:rPr>
@@ -235,22 +286,94 @@
         <w:t>DAM</w:t>
       </w:r>
     </w:p>
-    <w:p>
-      <w:pPr>
+    <w:p/>
+    <w:p>
+      <w:pPr>
+        <w:pStyle w:val="1"/>
+      </w:pPr>
+      <w:r>
+        <w:t>Experiment</w:t>
+      </w:r>
+    </w:p>
+    <w:p>
+      <w:pPr>
+        <w:pStyle w:val="a5"/>
+        <w:numPr>
+          <w:ilvl w:val="0"/>
+          <w:numId w:val="9"/>
+        </w:numPr>
+      </w:pPr>
+      <w:proofErr w:type="spellStart"/>
+      <w:r>
+        <w:t>Learning_rate</w:t>
+      </w:r>
+      <w:proofErr w:type="spellEnd"/>
+      <w:r>
+        <w:t xml:space="preserve">: </w:t>
+      </w:r>
+      <w:r>
         <w:rPr>
           <w:rFonts w:hint="eastAsia"/>
         </w:rPr>
-      </w:pPr>
-    </w:p>
-    <w:p>
-      <w:pPr>
-        <w:pStyle w:val="1"/>
-      </w:pPr>
-      <w:r>
-        <w:t>Experiment</w:t>
-      </w:r>
-    </w:p>
-    <w:p/>
+        <w:t>最简单的参数，第一个测试</w:t>
+      </w:r>
+    </w:p>
+    <w:p>
+      <w:pPr>
+        <w:pStyle w:val="a5"/>
+        <w:numPr>
+          <w:ilvl w:val="0"/>
+          <w:numId w:val="9"/>
+        </w:numPr>
+      </w:pPr>
+      <w:proofErr w:type="spellStart"/>
+      <w:r>
+        <w:t>Num_epochs</w:t>
+      </w:r>
+      <w:proofErr w:type="spellEnd"/>
+    </w:p>
+    <w:p>
+      <w:pPr>
+        <w:pStyle w:val="a5"/>
+        <w:numPr>
+          <w:ilvl w:val="0"/>
+          <w:numId w:val="9"/>
+        </w:numPr>
+        <w:rPr>
+          <w:rFonts w:hint="eastAsia"/>
+        </w:rPr>
+      </w:pPr>
+      <w:proofErr w:type="spellStart"/>
+      <w:r>
+        <w:t>Batch_size</w:t>
+      </w:r>
+      <w:proofErr w:type="spellEnd"/>
+    </w:p>
+    <w:p>
+      <w:pPr>
+        <w:pStyle w:val="a5"/>
+        <w:numPr>
+          <w:ilvl w:val="0"/>
+          <w:numId w:val="9"/>
+        </w:numPr>
+        <w:rPr>
+          <w:rFonts w:hint="eastAsia"/>
+        </w:rPr>
+      </w:pPr>
+      <w:r>
+        <w:rPr>
+          <w:lang w:val="en-AU"/>
+        </w:rPr>
+        <w:t>subsample</w:t>
+      </w:r>
+    </w:p>
+    <w:p>
+      <w:pPr>
+        <w:rPr>
+          <w:rFonts w:hint="eastAsia"/>
+        </w:rPr>
+      </w:pPr>
+    </w:p>
     <w:p>
       <w:pPr>
         <w:pStyle w:val="2"/>
@@ -536,7 +659,6 @@
         <w:rPr>
           <w:rFonts w:ascii="Arial Unicode MS" w:eastAsia="Arial Unicode MS" w:hAnsi="Arial Unicode MS" w:cs="Arial Unicode MS"/>
         </w:rPr>
-        <w:lastRenderedPageBreak/>
         <w:t>iterations:100，</w:t>
       </w:r>
       <w:proofErr w:type="spellStart"/>
@@ -1257,13 +1379,7 @@
         <w:t>: Each learning rate represented as a separate line</w:t>
       </w:r>
     </w:p>
-    <w:p>
-      <w:pPr>
-        <w:rPr>
-          <w:rFonts w:hint="eastAsia"/>
-        </w:rPr>
-      </w:pPr>
-    </w:p>
+    <w:p/>
     <w:p>
       <w:pPr>
         <w:pStyle w:val="2"/>
@@ -1271,6 +1387,7 @@
       <w:bookmarkStart w:id="4" w:name="_co9u6ol92jvz" w:colFirst="0" w:colLast="0"/>
       <w:bookmarkEnd w:id="4"/>
       <w:r>
+        <w:lastRenderedPageBreak/>
         <w:t>Subsampling</w:t>
       </w:r>
     </w:p>
@@ -1367,7 +1484,6 @@
           <w:sz w:val="24"/>
           <w:szCs w:val="24"/>
         </w:rPr>
-        <w:lastRenderedPageBreak/>
         <w:t>Plot Details</w:t>
       </w:r>
       <w:r>
@@ -1541,9 +1657,6 @@
     <w:p>
       <w:pPr>
         <w:pStyle w:val="3"/>
-        <w:rPr>
-          <w:rFonts w:hint="eastAsia"/>
-        </w:rPr>
       </w:pPr>
       <w:r>
         <w:rPr>
@@ -2429,6 +2542,95 @@
       <w:rPr>
         <w:u w:val="none"/>
       </w:rPr>
+    </w:lvl>
+  </w:abstractNum>
+  <w:abstractNum w:abstractNumId="8" w15:restartNumberingAfterBreak="0">
+    <w:nsid w:val="7AA43C1E"/>
+    <w:multiLevelType w:val="hybridMultilevel"/>
+    <w:tmpl w:val="6F44DF9A"/>
+    <w:lvl w:ilvl="0" w:tplc="01D49B18">
+      <w:start w:val="1"/>
+      <w:numFmt w:val="decimal"/>
+      <w:lvlText w:val="%1."/>
+      <w:lvlJc w:val="left"/>
+      <w:pPr>
+        <w:ind w:left="360" w:hanging="360"/>
+      </w:pPr>
+      <w:rPr>
+        <w:rFonts w:hint="default"/>
+      </w:rPr>
+    </w:lvl>
+    <w:lvl w:ilvl="1" w:tplc="04090019" w:tentative="1">
+      <w:start w:val="1"/>
+      <w:numFmt w:val="lowerLetter"/>
+      <w:lvlText w:val="%2)"/>
+      <w:lvlJc w:val="left"/>
+      <w:pPr>
+        <w:ind w:left="880" w:hanging="440"/>
+      </w:pPr>
+    </w:lvl>
+    <w:lvl w:ilvl="2" w:tplc="0409001B" w:tentative="1">
+      <w:start w:val="1"/>
+      <w:numFmt w:val="lowerRoman"/>
+      <w:lvlText w:val="%3."/>
+      <w:lvlJc w:val="right"/>
+      <w:pPr>
+        <w:ind w:left="1320" w:hanging="440"/>
+      </w:pPr>
+    </w:lvl>
+    <w:lvl w:ilvl="3" w:tplc="0409000F" w:tentative="1">
+      <w:start w:val="1"/>
+      <w:numFmt w:val="decimal"/>
+      <w:lvlText w:val="%4."/>
+      <w:lvlJc w:val="left"/>
+      <w:pPr>
+        <w:ind w:left="1760" w:hanging="440"/>
+      </w:pPr>
+    </w:lvl>
+    <w:lvl w:ilvl="4" w:tplc="04090019" w:tentative="1">
+      <w:start w:val="1"/>
+      <w:numFmt w:val="lowerLetter"/>
+      <w:lvlText w:val="%5)"/>
+      <w:lvlJc w:val="left"/>
+      <w:pPr>
+        <w:ind w:left="2200" w:hanging="440"/>
+      </w:pPr>
+    </w:lvl>
+    <w:lvl w:ilvl="5" w:tplc="0409001B" w:tentative="1">
+      <w:start w:val="1"/>
+      <w:numFmt w:val="lowerRoman"/>
+      <w:lvlText w:val="%6."/>
+      <w:lvlJc w:val="right"/>
+      <w:pPr>
+        <w:ind w:left="2640" w:hanging="440"/>
+      </w:pPr>
+    </w:lvl>
+    <w:lvl w:ilvl="6" w:tplc="0409000F" w:tentative="1">
+      <w:start w:val="1"/>
+      <w:numFmt w:val="decimal"/>
+      <w:lvlText w:val="%7."/>
+      <w:lvlJc w:val="left"/>
+      <w:pPr>
+        <w:ind w:left="3080" w:hanging="440"/>
+      </w:pPr>
+    </w:lvl>
+    <w:lvl w:ilvl="7" w:tplc="04090019" w:tentative="1">
+      <w:start w:val="1"/>
+      <w:numFmt w:val="lowerLetter"/>
+      <w:lvlText w:val="%8)"/>
+      <w:lvlJc w:val="left"/>
+      <w:pPr>
+        <w:ind w:left="3520" w:hanging="440"/>
+      </w:pPr>
+    </w:lvl>
+    <w:lvl w:ilvl="8" w:tplc="0409001B" w:tentative="1">
+      <w:start w:val="1"/>
+      <w:numFmt w:val="lowerRoman"/>
+      <w:lvlText w:val="%9."/>
+      <w:lvlJc w:val="right"/>
+      <w:pPr>
+        <w:ind w:left="3960" w:hanging="440"/>
+      </w:pPr>
     </w:lvl>
   </w:abstractNum>
   <w:num w:numId="1" w16cid:durableId="607740079">
@@ -2454,6 +2656,9 @@
   </w:num>
   <w:num w:numId="8" w16cid:durableId="496966438">
     <w:abstractNumId w:val="3"/>
+  </w:num>
+  <w:num w:numId="9" w16cid:durableId="422576237">
+    <w:abstractNumId w:val="8"/>
   </w:num>
 </w:numbering>
 </file>

--- a/Federated_learning.docx
+++ b/Federated_learning.docx
@@ -59,13 +59,8 @@
         <w:t>S</w:t>
       </w:r>
       <w:r>
-        <w:t xml:space="preserve">erver </w:t>
-      </w:r>
-      <w:proofErr w:type="gramStart"/>
-      <w:r>
-        <w:t>distribute</w:t>
-      </w:r>
-      <w:proofErr w:type="gramEnd"/>
+        <w:t>erver distribute</w:t>
+      </w:r>
     </w:p>
     <w:p>
       <w:pPr>
@@ -81,42 +76,26 @@
         </w:rPr>
         <w:t>L</w:t>
       </w:r>
-      <w:proofErr w:type="spellStart"/>
       <w:r>
         <w:rPr>
           <w:lang w:val="en-AU"/>
         </w:rPr>
-        <w:t>ocal</w:t>
-      </w:r>
-      <w:proofErr w:type="spellEnd"/>
-      <w:r>
+        <w:t>ocal testing:</w:t>
+      </w:r>
+    </w:p>
+    <w:p>
+      <w:pPr>
+        <w:ind w:left="720"/>
         <w:rPr>
           <w:lang w:val="en-AU"/>
         </w:rPr>
-        <w:t xml:space="preserve"> testing:</w:t>
-      </w:r>
-    </w:p>
-    <w:p>
-      <w:pPr>
-        <w:ind w:left="720"/>
+      </w:pPr>
+      <w:r>
         <w:rPr>
           <w:lang w:val="en-AU"/>
         </w:rPr>
-      </w:pPr>
-      <w:r>
-        <w:rPr>
-          <w:lang w:val="en-AU"/>
-        </w:rPr>
-        <w:t xml:space="preserve">Test batch size is </w:t>
-      </w:r>
-      <w:proofErr w:type="gramStart"/>
-      <w:r>
-        <w:rPr>
-          <w:lang w:val="en-AU"/>
-        </w:rPr>
-        <w:t>1</w:t>
-      </w:r>
-      <w:proofErr w:type="gramEnd"/>
+        <w:t>Test batch size is 1</w:t>
+      </w:r>
     </w:p>
     <w:p>
       <w:pPr>
@@ -217,15 +196,7 @@
         <w:t>N</w:t>
       </w:r>
       <w:r>
-        <w:t xml:space="preserve">ew </w:t>
-      </w:r>
-      <w:proofErr w:type="gramStart"/>
-      <w:r>
-        <w:t>client</w:t>
-      </w:r>
-      <w:proofErr w:type="gramEnd"/>
-      <w:r>
-        <w:t xml:space="preserve"> add or client failure</w:t>
+        <w:t>ew client add or client failure</w:t>
       </w:r>
       <w:r>
         <w:rPr>
@@ -303,13 +274,8 @@
           <w:numId w:val="9"/>
         </w:numPr>
       </w:pPr>
-      <w:proofErr w:type="spellStart"/>
-      <w:r>
-        <w:t>Learning_rate</w:t>
-      </w:r>
-      <w:proofErr w:type="spellEnd"/>
-      <w:r>
-        <w:t xml:space="preserve">: </w:t>
+      <w:r>
+        <w:t xml:space="preserve">Learning_rate: </w:t>
       </w:r>
       <w:r>
         <w:rPr>
@@ -326,11 +292,9 @@
           <w:numId w:val="9"/>
         </w:numPr>
       </w:pPr>
-      <w:proofErr w:type="spellStart"/>
       <w:r>
         <w:t>Num_epochs</w:t>
       </w:r>
-      <w:proofErr w:type="spellEnd"/>
     </w:p>
     <w:p>
       <w:pPr>
@@ -343,11 +307,12 @@
           <w:rFonts w:hint="eastAsia"/>
         </w:rPr>
       </w:pPr>
-      <w:proofErr w:type="spellStart"/>
       <w:r>
         <w:t>Batch_size</w:t>
       </w:r>
-      <w:proofErr w:type="spellEnd"/>
+      <w:r>
+        <w:t xml:space="preserve"> (GD and mini-batch)</w:t>
+      </w:r>
     </w:p>
     <w:p>
       <w:pPr>
@@ -369,25 +334,13 @@
     </w:p>
     <w:p>
       <w:pPr>
-        <w:rPr>
-          <w:rFonts w:hint="eastAsia"/>
-        </w:rPr>
-      </w:pPr>
-    </w:p>
-    <w:p>
-      <w:pPr>
         <w:pStyle w:val="2"/>
       </w:pPr>
       <w:bookmarkStart w:id="1" w:name="_861rwvh28j4k" w:colFirst="0" w:colLast="0"/>
       <w:bookmarkEnd w:id="1"/>
       <w:r>
-        <w:t xml:space="preserve">Performance of global model on each client’s </w:t>
-      </w:r>
-      <w:proofErr w:type="spellStart"/>
-      <w:r>
-        <w:t>testset</w:t>
-      </w:r>
-      <w:proofErr w:type="spellEnd"/>
+        <w:t>Performance of global model on each client’s testset</w:t>
+      </w:r>
     </w:p>
     <w:p/>
     <w:p>
@@ -404,21 +357,7 @@
         <w:rPr>
           <w:rFonts w:ascii="Arial Unicode MS" w:eastAsia="Arial Unicode MS" w:hAnsi="Arial Unicode MS" w:cs="Arial Unicode MS"/>
         </w:rPr>
-        <w:t>iterations:100，</w:t>
-      </w:r>
-      <w:proofErr w:type="spellStart"/>
-      <w:r>
-        <w:rPr>
-          <w:rFonts w:ascii="Arial Unicode MS" w:eastAsia="Arial Unicode MS" w:hAnsi="Arial Unicode MS" w:cs="Arial Unicode MS"/>
-        </w:rPr>
-        <w:t>subclient</w:t>
-      </w:r>
-      <w:proofErr w:type="spellEnd"/>
-      <w:r>
-        <w:rPr>
-          <w:rFonts w:ascii="Arial Unicode MS" w:eastAsia="Arial Unicode MS" w:hAnsi="Arial Unicode MS" w:cs="Arial Unicode MS"/>
-        </w:rPr>
-        <w:t>: 0 (all clients)，optimisation method: 0 (GD)</w:t>
+        <w:t>iterations:100，subclient: 0 (all clients)，optimisation method: 0 (GD)</w:t>
       </w:r>
     </w:p>
     <w:p/>
@@ -634,15 +573,7 @@
       <w:bookmarkStart w:id="3" w:name="_mycrydp0cst6" w:colFirst="0" w:colLast="0"/>
       <w:bookmarkEnd w:id="3"/>
       <w:r>
-        <w:t xml:space="preserve">GD vs </w:t>
-      </w:r>
-      <w:proofErr w:type="gramStart"/>
-      <w:r>
-        <w:t>mini-batch</w:t>
-      </w:r>
-      <w:proofErr w:type="gramEnd"/>
-      <w:r>
-        <w:t xml:space="preserve"> </w:t>
+        <w:t xml:space="preserve">GD vs mini-batch </w:t>
       </w:r>
     </w:p>
     <w:p/>
@@ -659,35 +590,7 @@
         <w:rPr>
           <w:rFonts w:ascii="Arial Unicode MS" w:eastAsia="Arial Unicode MS" w:hAnsi="Arial Unicode MS" w:cs="Arial Unicode MS"/>
         </w:rPr>
-        <w:t>iterations:100，</w:t>
-      </w:r>
-      <w:proofErr w:type="spellStart"/>
-      <w:r>
-        <w:rPr>
-          <w:rFonts w:ascii="Arial Unicode MS" w:eastAsia="Arial Unicode MS" w:hAnsi="Arial Unicode MS" w:cs="Arial Unicode MS"/>
-        </w:rPr>
-        <w:t>subclient</w:t>
-      </w:r>
-      <w:proofErr w:type="spellEnd"/>
-      <w:r>
-        <w:rPr>
-          <w:rFonts w:ascii="Arial Unicode MS" w:eastAsia="Arial Unicode MS" w:hAnsi="Arial Unicode MS" w:cs="Arial Unicode MS"/>
-        </w:rPr>
-        <w:t xml:space="preserve">: 0 (all clients)， opt method: 0&amp;1, </w:t>
-      </w:r>
-      <w:proofErr w:type="spellStart"/>
-      <w:r>
-        <w:rPr>
-          <w:rFonts w:ascii="Arial Unicode MS" w:eastAsia="Arial Unicode MS" w:hAnsi="Arial Unicode MS" w:cs="Arial Unicode MS"/>
-        </w:rPr>
-        <w:t>batch_size</w:t>
-      </w:r>
-      <w:proofErr w:type="spellEnd"/>
-      <w:r>
-        <w:rPr>
-          <w:rFonts w:ascii="Arial Unicode MS" w:eastAsia="Arial Unicode MS" w:hAnsi="Arial Unicode MS" w:cs="Arial Unicode MS"/>
-        </w:rPr>
-        <w:t>: 64</w:t>
+        <w:t>iterations:100，subclient: 0 (all clients)， opt method: 0&amp;1, batch_size: 64</w:t>
       </w:r>
     </w:p>
     <w:p>
@@ -908,35 +811,7 @@
         <w:rPr>
           <w:rFonts w:ascii="Arial Unicode MS" w:eastAsia="Arial Unicode MS" w:hAnsi="Arial Unicode MS" w:cs="Arial Unicode MS"/>
         </w:rPr>
-        <w:t>iterations:100，</w:t>
-      </w:r>
-      <w:proofErr w:type="spellStart"/>
-      <w:r>
-        <w:rPr>
-          <w:rFonts w:ascii="Arial Unicode MS" w:eastAsia="Arial Unicode MS" w:hAnsi="Arial Unicode MS" w:cs="Arial Unicode MS"/>
-        </w:rPr>
-        <w:t>subclient</w:t>
-      </w:r>
-      <w:proofErr w:type="spellEnd"/>
-      <w:r>
-        <w:rPr>
-          <w:rFonts w:ascii="Arial Unicode MS" w:eastAsia="Arial Unicode MS" w:hAnsi="Arial Unicode MS" w:cs="Arial Unicode MS"/>
-        </w:rPr>
-        <w:t xml:space="preserve">: 0 (all clients)， opt method: 1, </w:t>
-      </w:r>
-      <w:proofErr w:type="spellStart"/>
-      <w:r>
-        <w:rPr>
-          <w:rFonts w:ascii="Arial Unicode MS" w:eastAsia="Arial Unicode MS" w:hAnsi="Arial Unicode MS" w:cs="Arial Unicode MS"/>
-        </w:rPr>
-        <w:t>batch_size</w:t>
-      </w:r>
-      <w:proofErr w:type="spellEnd"/>
-      <w:r>
-        <w:rPr>
-          <w:rFonts w:ascii="Arial Unicode MS" w:eastAsia="Arial Unicode MS" w:hAnsi="Arial Unicode MS" w:cs="Arial Unicode MS"/>
-        </w:rPr>
-        <w:t>: 1,16,32,64</w:t>
+        <w:t>iterations:100，subclient: 0 (all clients)， opt method: 1, batch_size: 1,16,32,64</w:t>
       </w:r>
     </w:p>
     <w:p/>
@@ -1157,35 +1032,7 @@
         <w:rPr>
           <w:rFonts w:ascii="Arial Unicode MS" w:eastAsia="Arial Unicode MS" w:hAnsi="Arial Unicode MS" w:cs="Arial Unicode MS"/>
         </w:rPr>
-        <w:t>iterations:100，</w:t>
-      </w:r>
-      <w:proofErr w:type="spellStart"/>
-      <w:r>
-        <w:rPr>
-          <w:rFonts w:ascii="Arial Unicode MS" w:eastAsia="Arial Unicode MS" w:hAnsi="Arial Unicode MS" w:cs="Arial Unicode MS"/>
-        </w:rPr>
-        <w:t>subclient</w:t>
-      </w:r>
-      <w:proofErr w:type="spellEnd"/>
-      <w:r>
-        <w:rPr>
-          <w:rFonts w:ascii="Arial Unicode MS" w:eastAsia="Arial Unicode MS" w:hAnsi="Arial Unicode MS" w:cs="Arial Unicode MS"/>
-        </w:rPr>
-        <w:t xml:space="preserve">: 0 (all clients)， opt method: 1, </w:t>
-      </w:r>
-      <w:proofErr w:type="spellStart"/>
-      <w:r>
-        <w:rPr>
-          <w:rFonts w:ascii="Arial Unicode MS" w:eastAsia="Arial Unicode MS" w:hAnsi="Arial Unicode MS" w:cs="Arial Unicode MS"/>
-        </w:rPr>
-        <w:t>batch_size</w:t>
-      </w:r>
-      <w:proofErr w:type="spellEnd"/>
-      <w:r>
-        <w:rPr>
-          <w:rFonts w:ascii="Arial Unicode MS" w:eastAsia="Arial Unicode MS" w:hAnsi="Arial Unicode MS" w:cs="Arial Unicode MS"/>
-        </w:rPr>
-        <w:t>: 16,64</w:t>
+        <w:t>iterations:100，subclient: 0 (all clients)， opt method: 1, batch_size: 16,64</w:t>
       </w:r>
     </w:p>
     <w:p/>
@@ -1220,27 +1067,7 @@
           <w:sz w:val="24"/>
           <w:szCs w:val="24"/>
         </w:rPr>
-        <w:t xml:space="preserve">: </w:t>
-      </w:r>
-      <w:proofErr w:type="spellStart"/>
-      <w:r>
-        <w:rPr>
-          <w:rFonts w:ascii="Roboto" w:eastAsia="Roboto" w:hAnsi="Roboto" w:cs="Roboto"/>
-          <w:color w:val="0D0D0D"/>
-          <w:sz w:val="24"/>
-          <w:szCs w:val="24"/>
-        </w:rPr>
-        <w:t>Analyze</w:t>
-      </w:r>
-      <w:proofErr w:type="spellEnd"/>
-      <w:r>
-        <w:rPr>
-          <w:rFonts w:ascii="Roboto" w:eastAsia="Roboto" w:hAnsi="Roboto" w:cs="Roboto"/>
-          <w:color w:val="0D0D0D"/>
-          <w:sz w:val="24"/>
-          <w:szCs w:val="24"/>
-        </w:rPr>
-        <w:t xml:space="preserve"> the effect of varying learning rates on the test set performance of a single client.</w:t>
+        <w:t>: Analyze the effect of varying learning rates on the test set performance of a single client.</w:t>
       </w:r>
     </w:p>
     <w:p>
@@ -1405,35 +1232,7 @@
         <w:rPr>
           <w:rFonts w:ascii="Arial Unicode MS" w:eastAsia="Arial Unicode MS" w:hAnsi="Arial Unicode MS" w:cs="Arial Unicode MS"/>
         </w:rPr>
-        <w:t>iterations:100，</w:t>
-      </w:r>
-      <w:proofErr w:type="spellStart"/>
-      <w:r>
-        <w:rPr>
-          <w:rFonts w:ascii="Arial Unicode MS" w:eastAsia="Arial Unicode MS" w:hAnsi="Arial Unicode MS" w:cs="Arial Unicode MS"/>
-        </w:rPr>
-        <w:t>subclient</w:t>
-      </w:r>
-      <w:proofErr w:type="spellEnd"/>
-      <w:r>
-        <w:rPr>
-          <w:rFonts w:ascii="Arial Unicode MS" w:eastAsia="Arial Unicode MS" w:hAnsi="Arial Unicode MS" w:cs="Arial Unicode MS"/>
-        </w:rPr>
-        <w:t xml:space="preserve">: 0-4 (all clients)， opt method: 1, </w:t>
-      </w:r>
-      <w:proofErr w:type="spellStart"/>
-      <w:r>
-        <w:rPr>
-          <w:rFonts w:ascii="Arial Unicode MS" w:eastAsia="Arial Unicode MS" w:hAnsi="Arial Unicode MS" w:cs="Arial Unicode MS"/>
-        </w:rPr>
-        <w:t>batch_size</w:t>
-      </w:r>
-      <w:proofErr w:type="spellEnd"/>
-      <w:r>
-        <w:rPr>
-          <w:rFonts w:ascii="Arial Unicode MS" w:eastAsia="Arial Unicode MS" w:hAnsi="Arial Unicode MS" w:cs="Arial Unicode MS"/>
-        </w:rPr>
-        <w:t>: 64</w:t>
+        <w:t>iterations:100，subclient: 0-4 (all clients)， opt method: 1, batch_size: 64</w:t>
       </w:r>
     </w:p>
     <w:p/>
@@ -1445,15 +1244,7 @@
         </w:numPr>
       </w:pPr>
       <w:r>
-        <w:t xml:space="preserve">Description: Analyse the impact </w:t>
-      </w:r>
-      <w:proofErr w:type="gramStart"/>
-      <w:r>
-        <w:t>of  subsample</w:t>
-      </w:r>
-      <w:proofErr w:type="gramEnd"/>
-      <w:r>
-        <w:t xml:space="preserve"> </w:t>
+        <w:t xml:space="preserve">Description: Analyse the impact of  subsample </w:t>
       </w:r>
     </w:p>
     <w:p>
@@ -1613,27 +1404,7 @@
           <w:sz w:val="24"/>
           <w:szCs w:val="24"/>
         </w:rPr>
-        <w:t xml:space="preserve">: each </w:t>
-      </w:r>
-      <w:proofErr w:type="spellStart"/>
-      <w:r>
-        <w:rPr>
-          <w:rFonts w:ascii="Roboto" w:eastAsia="Roboto" w:hAnsi="Roboto" w:cs="Roboto"/>
-          <w:color w:val="0D0D0D"/>
-          <w:sz w:val="24"/>
-          <w:szCs w:val="24"/>
-        </w:rPr>
-        <w:t>subclient</w:t>
-      </w:r>
-      <w:proofErr w:type="spellEnd"/>
-      <w:r>
-        <w:rPr>
-          <w:rFonts w:ascii="Roboto" w:eastAsia="Roboto" w:hAnsi="Roboto" w:cs="Roboto"/>
-          <w:color w:val="0D0D0D"/>
-          <w:sz w:val="24"/>
-          <w:szCs w:val="24"/>
-        </w:rPr>
-        <w:t xml:space="preserve"> number</w:t>
+        <w:t>: each subclient number</w:t>
       </w:r>
     </w:p>
     <w:p>
